--- a/Repository/PP2_S2_2020_Workshop_Week7_ProjectAudit.docx
+++ b/Repository/PP2_S2_2020_Workshop_Week7_ProjectAudit.docx
@@ -710,6 +710,69 @@
     </w:p>
     <w:p>
       <w:pPr>
+        <w:spacing w:after="0"/>
+        <w:rPr>
+          <w:bCs/>
+          <w:iCs/>
+          <w:lang w:val="en-US"/>
+        </w:rPr>
+      </w:pPr>
+    </w:p>
+    <w:p>
+      <w:pPr>
+        <w:spacing w:after="0"/>
+        <w:ind w:left="349"/>
+        <w:rPr>
+          <w:bCs/>
+          <w:i/>
+          <w:sz w:val="24"/>
+          <w:szCs w:val="24"/>
+          <w:lang w:val="en-US"/>
+        </w:rPr>
+      </w:pPr>
+      <w:r>
+        <w:rPr>
+          <w:bCs/>
+          <w:i/>
+          <w:sz w:val="24"/>
+          <w:szCs w:val="24"/>
+          <w:lang w:val="en-US"/>
+        </w:rPr>
+        <w:t>-</w:t>
+      </w:r>
+      <w:r>
+        <w:rPr>
+          <w:bCs/>
+          <w:i/>
+          <w:sz w:val="24"/>
+          <w:szCs w:val="24"/>
+          <w:lang w:val="en-US"/>
+        </w:rPr>
+        <w:t>-</w:t>
+      </w:r>
+      <w:r>
+        <w:rPr>
+          <w:bCs/>
+          <w:i/>
+          <w:sz w:val="24"/>
+          <w:szCs w:val="24"/>
+          <w:lang w:val="en-US"/>
+        </w:rPr>
+        <w:t xml:space="preserve">Please see </w:t>
+      </w:r>
+      <w:r>
+        <w:rPr>
+          <w:bCs/>
+          <w:i/>
+          <w:sz w:val="24"/>
+          <w:szCs w:val="24"/>
+          <w:lang w:val="en-US"/>
+        </w:rPr>
+        <w:t>in repository.</w:t>
+      </w:r>
+    </w:p>
+    <w:p>
+      <w:pPr>
         <w:pStyle w:val="ListParagraph"/>
         <w:spacing w:after="0"/>
         <w:ind w:left="633"/>
@@ -825,6 +888,319 @@
     <w:p>
       <w:pPr>
         <w:spacing w:after="0"/>
+        <w:rPr>
+          <w:i/>
+        </w:rPr>
+      </w:pPr>
+    </w:p>
+    <w:p>
+      <w:pPr>
+        <w:spacing w:after="0"/>
+        <w:ind w:left="349"/>
+        <w:rPr>
+          <w:bCs/>
+          <w:i/>
+          <w:sz w:val="24"/>
+          <w:szCs w:val="24"/>
+          <w:lang w:val="en-US"/>
+        </w:rPr>
+      </w:pPr>
+      <w:r>
+        <w:rPr>
+          <w:bCs/>
+          <w:i/>
+          <w:sz w:val="24"/>
+          <w:szCs w:val="24"/>
+          <w:lang w:val="en-US"/>
+        </w:rPr>
+        <w:t>--</w:t>
+      </w:r>
+      <w:r>
+        <w:rPr>
+          <w:bCs/>
+          <w:i/>
+          <w:sz w:val="24"/>
+          <w:szCs w:val="24"/>
+          <w:lang w:val="en-US"/>
+        </w:rPr>
+        <w:t xml:space="preserve">The unemployment rate in Kenya for </w:t>
+      </w:r>
+      <w:r>
+        <w:rPr>
+          <w:bCs/>
+          <w:i/>
+          <w:sz w:val="24"/>
+          <w:szCs w:val="24"/>
+          <w:lang w:val="en-US"/>
+        </w:rPr>
+        <w:t>20-</w:t>
+      </w:r>
+      <w:r>
+        <w:rPr>
+          <w:bCs/>
+          <w:i/>
+          <w:sz w:val="24"/>
+          <w:szCs w:val="24"/>
+          <w:lang w:val="en-US"/>
+        </w:rPr>
+        <w:t>24</w:t>
+      </w:r>
+      <w:r>
+        <w:rPr>
+          <w:bCs/>
+          <w:i/>
+          <w:sz w:val="24"/>
+          <w:szCs w:val="24"/>
+          <w:lang w:val="en-US"/>
+        </w:rPr>
+        <w:t xml:space="preserve">years old </w:t>
+      </w:r>
+      <w:r>
+        <w:rPr>
+          <w:bCs/>
+          <w:i/>
+          <w:sz w:val="24"/>
+          <w:szCs w:val="24"/>
+          <w:lang w:val="en-US"/>
+        </w:rPr>
+        <w:t xml:space="preserve">is very high </w:t>
+      </w:r>
+      <w:r>
+        <w:rPr>
+          <w:bCs/>
+          <w:i/>
+          <w:sz w:val="24"/>
+          <w:szCs w:val="24"/>
+          <w:lang w:val="en-US"/>
+        </w:rPr>
+        <w:t>obviously</w:t>
+      </w:r>
+      <w:r>
+        <w:rPr>
+          <w:bCs/>
+          <w:i/>
+          <w:sz w:val="24"/>
+          <w:szCs w:val="24"/>
+          <w:lang w:val="en-US"/>
+        </w:rPr>
+        <w:t xml:space="preserve">, </w:t>
+      </w:r>
+      <w:r>
+        <w:rPr>
+          <w:bCs/>
+          <w:i/>
+          <w:sz w:val="24"/>
+          <w:szCs w:val="24"/>
+          <w:lang w:val="en-US"/>
+        </w:rPr>
+        <w:t xml:space="preserve">which means the young Kenya graduates do not have enough employability in the labor market. </w:t>
+      </w:r>
+      <w:r>
+        <w:rPr>
+          <w:bCs/>
+          <w:i/>
+          <w:sz w:val="24"/>
+          <w:szCs w:val="24"/>
+          <w:lang w:val="en-US"/>
+        </w:rPr>
+        <w:t xml:space="preserve">The evidence is that it is </w:t>
+      </w:r>
+      <w:r>
+        <w:rPr>
+          <w:bCs/>
+          <w:i/>
+          <w:sz w:val="24"/>
+          <w:szCs w:val="24"/>
+          <w:lang w:val="en-US"/>
+        </w:rPr>
+        <w:t>as 14.2%</w:t>
+      </w:r>
+      <w:r>
+        <w:rPr>
+          <w:bCs/>
+          <w:i/>
+          <w:sz w:val="24"/>
+          <w:szCs w:val="24"/>
+          <w:lang w:val="en-US"/>
+        </w:rPr>
+        <w:t xml:space="preserve"> according to Kenya official survey, </w:t>
+      </w:r>
+      <w:r>
+        <w:rPr>
+          <w:bCs/>
+          <w:i/>
+          <w:sz w:val="24"/>
+          <w:szCs w:val="24"/>
+          <w:lang w:val="en-US"/>
+        </w:rPr>
+        <w:t xml:space="preserve">However, the ICT market is expanding fast, which means there is high potential for both Kenya’s ICT market and the young graduates. </w:t>
+      </w:r>
+    </w:p>
+    <w:p>
+      <w:pPr>
+        <w:spacing w:after="0"/>
+        <w:ind w:left="349"/>
+        <w:rPr>
+          <w:bCs/>
+          <w:i/>
+          <w:sz w:val="24"/>
+          <w:szCs w:val="24"/>
+          <w:lang w:val="en-US"/>
+        </w:rPr>
+      </w:pPr>
+    </w:p>
+    <w:p>
+      <w:pPr>
+        <w:spacing w:after="0"/>
+        <w:ind w:left="349"/>
+        <w:rPr>
+          <w:bCs/>
+          <w:i/>
+          <w:sz w:val="24"/>
+          <w:szCs w:val="24"/>
+          <w:lang w:val="en-US"/>
+        </w:rPr>
+      </w:pPr>
+      <w:r>
+        <w:rPr>
+          <w:bCs/>
+          <w:i/>
+          <w:sz w:val="24"/>
+          <w:szCs w:val="24"/>
+          <w:lang w:val="en-US"/>
+        </w:rPr>
+        <w:t xml:space="preserve">We have noticed that the cyber security may be a potential </w:t>
+      </w:r>
+      <w:r>
+        <w:rPr>
+          <w:bCs/>
+          <w:i/>
+          <w:sz w:val="24"/>
+          <w:szCs w:val="24"/>
+          <w:lang w:val="en-US"/>
+        </w:rPr>
+        <w:t>increasing point, since</w:t>
+      </w:r>
+      <w:r>
+        <w:rPr>
+          <w:bCs/>
+          <w:i/>
+          <w:sz w:val="24"/>
+          <w:szCs w:val="24"/>
+          <w:lang w:val="en-US"/>
+        </w:rPr>
+        <w:t xml:space="preserve"> the mobile transaction users is also rising </w:t>
+      </w:r>
+      <w:r>
+        <w:rPr>
+          <w:bCs/>
+          <w:i/>
+          <w:sz w:val="24"/>
+          <w:szCs w:val="24"/>
+          <w:lang w:val="en-US"/>
+        </w:rPr>
+        <w:t>in recent years but</w:t>
+      </w:r>
+      <w:r>
+        <w:rPr>
+          <w:bCs/>
+          <w:i/>
+          <w:sz w:val="24"/>
+          <w:szCs w:val="24"/>
+          <w:lang w:val="en-US"/>
+        </w:rPr>
+        <w:t xml:space="preserve"> the </w:t>
+      </w:r>
+      <w:r>
+        <w:rPr>
+          <w:bCs/>
+          <w:i/>
+          <w:sz w:val="24"/>
+          <w:szCs w:val="24"/>
+          <w:lang w:val="en-US"/>
+        </w:rPr>
+        <w:t>cyber-attack</w:t>
+      </w:r>
+      <w:r>
+        <w:rPr>
+          <w:bCs/>
+          <w:i/>
+          <w:sz w:val="24"/>
+          <w:szCs w:val="24"/>
+          <w:lang w:val="en-US"/>
+        </w:rPr>
+        <w:t xml:space="preserve"> in Kenya </w:t>
+      </w:r>
+      <w:r>
+        <w:rPr>
+          <w:bCs/>
+          <w:i/>
+          <w:sz w:val="24"/>
+          <w:szCs w:val="24"/>
+          <w:lang w:val="en-US"/>
+        </w:rPr>
+        <w:t>has increased by 106.7% from 2020 to 2021.</w:t>
+      </w:r>
+    </w:p>
+    <w:p>
+      <w:pPr>
+        <w:spacing w:after="0"/>
+        <w:ind w:left="349"/>
+        <w:rPr>
+          <w:bCs/>
+          <w:i/>
+          <w:sz w:val="24"/>
+          <w:szCs w:val="24"/>
+          <w:lang w:val="en-US"/>
+        </w:rPr>
+      </w:pPr>
+    </w:p>
+    <w:p>
+      <w:pPr>
+        <w:spacing w:after="0"/>
+        <w:ind w:left="349"/>
+        <w:rPr>
+          <w:bCs/>
+          <w:i/>
+          <w:sz w:val="24"/>
+          <w:szCs w:val="24"/>
+          <w:lang w:val="en-US"/>
+        </w:rPr>
+      </w:pPr>
+      <w:r>
+        <w:rPr>
+          <w:bCs/>
+          <w:i/>
+          <w:sz w:val="24"/>
+          <w:szCs w:val="24"/>
+          <w:lang w:val="en-US"/>
+        </w:rPr>
+        <w:t xml:space="preserve">Currently, the </w:t>
+      </w:r>
+      <w:r>
+        <w:rPr>
+          <w:bCs/>
+          <w:i/>
+          <w:sz w:val="24"/>
+          <w:szCs w:val="24"/>
+          <w:lang w:val="en-US"/>
+        </w:rPr>
+        <w:t>Moringa school has enrolled 3000+ school and the employment rate is 85%</w:t>
+      </w:r>
+      <w:r>
+        <w:rPr>
+          <w:bCs/>
+          <w:i/>
+          <w:sz w:val="24"/>
+          <w:szCs w:val="24"/>
+          <w:lang w:val="en-US"/>
+        </w:rPr>
+        <w:t xml:space="preserve">, which is pretty high. </w:t>
+      </w:r>
+    </w:p>
+    <w:p>
+      <w:pPr>
+        <w:spacing w:after="0"/>
         <w:ind w:left="-360" w:firstLine="709"/>
         <w:rPr>
           <w:i/>
@@ -928,6 +1304,7 @@
           <w:iCs/>
           <w:lang w:val="en-US"/>
         </w:rPr>
+        <w:lastRenderedPageBreak/>
         <w:t xml:space="preserve">Iterate the elements in this table (from your project proposal) based on insights from your data. </w:t>
       </w:r>
     </w:p>
@@ -1255,7 +1632,6 @@
               <w:spacing w:after="0"/>
             </w:pPr>
             <w:r>
-              <w:lastRenderedPageBreak/>
               <w:t>Quality Criteria</w:t>
             </w:r>
           </w:p>
@@ -1409,10 +1785,7 @@
               <w:t>, b</w:t>
             </w:r>
             <w:r>
-              <w:t>ecause</w:t>
-            </w:r>
-            <w:r>
-              <w:t xml:space="preserve"> not everyone has this learning foundation).</w:t>
+              <w:t>ecause not everyone has this learning foundation).</w:t>
             </w:r>
           </w:p>
         </w:tc>
@@ -2299,6 +2672,7 @@
               <w:spacing w:after="0"/>
             </w:pPr>
             <w:r>
+              <w:lastRenderedPageBreak/>
               <w:t>[Other</w:t>
             </w:r>
             <w:r>
@@ -2687,7 +3061,6 @@
               <w:ind w:left="174" w:hanging="174"/>
             </w:pPr>
             <w:r>
-              <w:lastRenderedPageBreak/>
               <w:t xml:space="preserve">What </w:t>
             </w:r>
             <w:r>
@@ -2713,35 +3086,23 @@
               <w:spacing w:after="0"/>
             </w:pPr>
             <w:r>
-              <w:t>Questionnaire</w:t>
-            </w:r>
-            <w:r>
-              <w:t xml:space="preserve"> design</w:t>
-            </w:r>
-          </w:p>
-          <w:p>
-            <w:pPr>
-              <w:spacing w:after="0"/>
-            </w:pPr>
-            <w:r>
-              <w:t>Participant consent</w:t>
-            </w:r>
-            <w:r>
-              <w:t xml:space="preserve"> for data usage</w:t>
-            </w:r>
-            <w:r>
-              <w:t xml:space="preserve"> </w:t>
-            </w:r>
-          </w:p>
-          <w:p>
-            <w:pPr>
-              <w:spacing w:after="0"/>
-            </w:pPr>
-            <w:r>
-              <w:t xml:space="preserve">Data </w:t>
-            </w:r>
-            <w:r>
-              <w:t>Privacy</w:t>
+              <w:t>Questionnaire design</w:t>
+            </w:r>
+          </w:p>
+          <w:p>
+            <w:pPr>
+              <w:spacing w:after="0"/>
+            </w:pPr>
+            <w:r>
+              <w:t xml:space="preserve">Participant consent for data usage </w:t>
+            </w:r>
+          </w:p>
+          <w:p>
+            <w:pPr>
+              <w:spacing w:after="0"/>
+            </w:pPr>
+            <w:r>
+              <w:t>Data Privacy</w:t>
             </w:r>
           </w:p>
           <w:p>
@@ -4364,6 +4725,7 @@
     <w:lsdException w:name="HTML Sample" w:semiHidden="1" w:unhideWhenUsed="1"/>
     <w:lsdException w:name="HTML Typewriter" w:semiHidden="1" w:unhideWhenUsed="1"/>
     <w:lsdException w:name="HTML Variable" w:semiHidden="1" w:unhideWhenUsed="1"/>
+    <w:lsdException w:name="Normal Table" w:semiHidden="1" w:unhideWhenUsed="1"/>
     <w:lsdException w:name="annotation subject" w:semiHidden="1" w:unhideWhenUsed="1"/>
     <w:lsdException w:name="No List" w:semiHidden="1" w:unhideWhenUsed="1"/>
     <w:lsdException w:name="Outline List 1" w:semiHidden="1" w:unhideWhenUsed="1"/>
@@ -4406,8 +4768,11 @@
     <w:lsdException w:name="Table Contemporary" w:semiHidden="1" w:unhideWhenUsed="1"/>
     <w:lsdException w:name="Table Elegant" w:semiHidden="1" w:unhideWhenUsed="1"/>
     <w:lsdException w:name="Table Professional" w:semiHidden="1" w:unhideWhenUsed="1"/>
+    <w:lsdException w:name="Table Subtle 1" w:semiHidden="1" w:unhideWhenUsed="1"/>
     <w:lsdException w:name="Table Subtle 2" w:semiHidden="1" w:unhideWhenUsed="1"/>
     <w:lsdException w:name="Table Web 1" w:semiHidden="1" w:unhideWhenUsed="1"/>
+    <w:lsdException w:name="Table Web 2" w:semiHidden="1" w:unhideWhenUsed="1"/>
+    <w:lsdException w:name="Table Web 3" w:semiHidden="1" w:unhideWhenUsed="1"/>
     <w:lsdException w:name="Balloon Text" w:semiHidden="1" w:unhideWhenUsed="1"/>
     <w:lsdException w:name="Table Grid" w:uiPriority="39"/>
     <w:lsdException w:name="Table Theme" w:semiHidden="1" w:unhideWhenUsed="1"/>
@@ -4626,7 +4991,7 @@
   <w:style w:type="paragraph" w:default="1" w:styleId="Normal">
     <w:name w:val="Normal"/>
     <w:qFormat/>
-    <w:rsid w:val="00F5498F"/>
+    <w:rsid w:val="00D84BE6"/>
     <w:pPr>
       <w:spacing w:after="200" w:line="276" w:lineRule="auto"/>
     </w:pPr>
